--- a/Fázisok/1_Normalizálás/Normalizálás_Lovas_István_K971UM_v1.docx
+++ b/Fázisok/1_Normalizálás/Normalizálás_Lovas_István_K971UM_v1.docx
@@ -9,6 +9,8 @@
       <w:r>
         <w:t>Táborhely Üzemeltető segédszoftver adattáblák terve – Lovas István (K971UM)</w:t>
       </w:r>
+      <w:bookmarkStart w:id="0" w:name="_GoBack"/>
+      <w:bookmarkEnd w:id="0"/>
     </w:p>
     <w:p>
       <w:pPr>
@@ -461,8 +463,6 @@
         </w:numPr>
         <w:spacing w:before="120" w:after="120"/>
       </w:pPr>
-      <w:bookmarkStart w:id="0" w:name="_GoBack"/>
-      <w:bookmarkEnd w:id="0"/>
       <w:r>
         <w:t>Egy lakó pontos meghatározásához szükséges a neve és az egészségbiztosítási száma.</w:t>
       </w:r>
@@ -710,22 +710,11 @@
       </w:r>
     </w:p>
     <w:p>
-      <w:r>
-        <w:br w:type="page"/>
-      </w:r>
-    </w:p>
-    <w:p>
-      <w:pPr>
-        <w:pStyle w:val="Listaszerbekezds"/>
-        <w:spacing w:before="120" w:after="120"/>
-        <w:ind w:left="1426"/>
-      </w:pPr>
-    </w:p>
-    <w:p>
       <w:pPr>
         <w:pStyle w:val="Cmsor2"/>
       </w:pPr>
       <w:r>
+        <w:lastRenderedPageBreak/>
         <w:t>A függőségek normalizálása</w:t>
       </w:r>
     </w:p>
@@ -1934,15 +1923,9 @@
         <w:t>.</w:t>
       </w:r>
     </w:p>
-    <w:p>
-      <w:pPr>
-        <w:pStyle w:val="Listaszerbekezds"/>
-        <w:ind w:left="1440"/>
-      </w:pPr>
-    </w:p>
     <w:sectPr>
       <w:pgSz w:w="11906" w:h="16838"/>
-      <w:pgMar w:top="720" w:right="720" w:bottom="720" w:left="720" w:header="708" w:footer="708" w:gutter="0"/>
+      <w:pgMar w:top="851" w:right="1418" w:bottom="851" w:left="1418" w:header="709" w:footer="709" w:gutter="0"/>
       <w:cols w:space="708"/>
       <w:docGrid w:linePitch="360"/>
     </w:sectPr>
@@ -3846,7 +3829,7 @@
 </file>
 
 <file path=customXml/itemProps1.xml><?xml version="1.0" encoding="utf-8"?>
-<ds:datastoreItem xmlns:ds="http://schemas.openxmlformats.org/officeDocument/2006/customXml" ds:itemID="{70C6B20F-C0D0-4D9E-AF97-92CFF46ABBBD}">
+<ds:datastoreItem xmlns:ds="http://schemas.openxmlformats.org/officeDocument/2006/customXml" ds:itemID="{46862866-8C74-4842-9CB7-2A86AB994470}">
   <ds:schemaRefs>
     <ds:schemaRef ds:uri="http://schemas.openxmlformats.org/officeDocument/2006/bibliography"/>
   </ds:schemaRefs>
